--- a/files/LOERTSCHER CV alt.docx
+++ b/files/LOERTSCHER CV alt.docx
@@ -154,7 +154,27 @@
                   <w:szCs w:val="20"/>
                   <w:lang w:val="en-CA"/>
                 </w:rPr>
-                <w:t>loertscher@conferenceboard.ca</w:t>
+                <w:t>loertscher@</w:t>
+              </w:r>
+              <w:r>
+                <w:rPr>
+                  <w:rStyle w:val="Hyperlink"/>
+                  <w:rFonts w:ascii="Palatino Linotype" w:eastAsia="Palatino Linotype" w:hAnsi="Palatino Linotype" w:cs="Palatino Linotype"/>
+                  <w:sz w:val="20"/>
+                  <w:szCs w:val="20"/>
+                  <w:lang w:val="en-CA"/>
+                </w:rPr>
+                <w:t>signal49</w:t>
+              </w:r>
+              <w:r>
+                <w:rPr>
+                  <w:rStyle w:val="Hyperlink"/>
+                  <w:rFonts w:ascii="Palatino Linotype" w:eastAsia="Palatino Linotype" w:hAnsi="Palatino Linotype" w:cs="Palatino Linotype"/>
+                  <w:sz w:val="20"/>
+                  <w:szCs w:val="20"/>
+                  <w:lang w:val="en-CA"/>
+                </w:rPr>
+                <w:t>.ca</w:t>
               </w:r>
             </w:hyperlink>
           </w:p>
@@ -940,44 +960,68 @@
               <w:spacing w:line="264" w:lineRule="auto"/>
               <w:rPr>
                 <w:rFonts w:ascii="Palatino Linotype" w:eastAsia="Palatino Linotype" w:hAnsi="Palatino Linotype" w:cs="Palatino Linotype"/>
-                <w:bCs/>
-                <w:sz w:val="20"/>
-                <w:szCs w:val="20"/>
-                <w:lang w:val="en-CA"/>
-              </w:rPr>
-            </w:pPr>
-            <w:r>
-              <w:rPr>
-                <w:rFonts w:ascii="Palatino Linotype" w:eastAsia="Palatino Linotype" w:hAnsi="Palatino Linotype" w:cs="Palatino Linotype"/>
-                <w:bCs/>
+                <w:b/>
+                <w:sz w:val="11"/>
+                <w:szCs w:val="11"/>
+                <w:lang w:val="en-CA"/>
+              </w:rPr>
+            </w:pPr>
+            <w:r>
+              <w:rPr>
+                <w:rFonts w:ascii="Palatino Linotype" w:eastAsia="Palatino Linotype" w:hAnsi="Palatino Linotype" w:cs="Palatino Linotype"/>
+                <w:b/>
                 <w:i/>
                 <w:iCs/>
-                <w:sz w:val="15"/>
-                <w:szCs w:val="15"/>
-                <w:lang w:val="en-CA"/>
-              </w:rPr>
-              <w:t xml:space="preserve">(formerly the </w:t>
-            </w:r>
-            <w:r>
-              <w:rPr>
-                <w:rFonts w:ascii="Palatino Linotype" w:eastAsia="Palatino Linotype" w:hAnsi="Palatino Linotype" w:cs="Palatino Linotype"/>
-                <w:bCs/>
+                <w:sz w:val="11"/>
+                <w:szCs w:val="11"/>
+                <w:lang w:val="en-CA"/>
+              </w:rPr>
+              <w:t>(formerl</w:t>
+            </w:r>
+            <w:r>
+              <w:rPr>
+                <w:rFonts w:ascii="Palatino Linotype" w:eastAsia="Palatino Linotype" w:hAnsi="Palatino Linotype" w:cs="Palatino Linotype"/>
+                <w:b/>
                 <w:i/>
                 <w:iCs/>
-                <w:sz w:val="15"/>
-                <w:szCs w:val="15"/>
-                <w:lang w:val="en-CA"/>
-              </w:rPr>
-              <w:t>Conference Board of Canada</w:t>
-            </w:r>
-            <w:r>
-              <w:rPr>
-                <w:rFonts w:ascii="Palatino Linotype" w:eastAsia="Palatino Linotype" w:hAnsi="Palatino Linotype" w:cs="Palatino Linotype"/>
-                <w:bCs/>
+                <w:sz w:val="11"/>
+                <w:szCs w:val="11"/>
+                <w:lang w:val="en-CA"/>
+              </w:rPr>
+              <w:t xml:space="preserve">y operating as </w:t>
+            </w:r>
+            <w:r>
+              <w:rPr>
+                <w:rFonts w:ascii="Palatino Linotype" w:eastAsia="Palatino Linotype" w:hAnsi="Palatino Linotype" w:cs="Palatino Linotype"/>
+                <w:b/>
                 <w:i/>
                 <w:iCs/>
-                <w:sz w:val="15"/>
-                <w:szCs w:val="15"/>
+                <w:sz w:val="11"/>
+                <w:szCs w:val="11"/>
+                <w:lang w:val="en-CA"/>
+              </w:rPr>
+              <w:t xml:space="preserve"> the </w:t>
+            </w:r>
+            <w:r>
+              <w:rPr>
+                <w:rFonts w:ascii="Palatino Linotype" w:eastAsia="Palatino Linotype" w:hAnsi="Palatino Linotype" w:cs="Palatino Linotype"/>
+                <w:b/>
+                <w:i/>
+                <w:iCs/>
+                <w:sz w:val="11"/>
+                <w:szCs w:val="11"/>
+                <w:lang w:val="en-CA"/>
+              </w:rPr>
+              <w:t>Conference Board of Canada</w:t>
+            </w:r>
+            <w:r>
+              <w:rPr>
+                <w:rFonts w:ascii="Palatino Linotype" w:eastAsia="Palatino Linotype" w:hAnsi="Palatino Linotype" w:cs="Palatino Linotype"/>
+                <w:b/>
+                <w:i/>
+                <w:iCs/>
+                <w:sz w:val="11"/>
+                <w:szCs w:val="11"/>
                 <w:lang w:val="en-CA"/>
               </w:rPr>
               <w:t>)</w:t>
